--- a/game_reviews/translations/blackbeards-quest (Version 1).docx
+++ b/game_reviews/translations/blackbeards-quest (Version 1).docx
@@ -8,18 +8,6 @@
       </w:pPr>
       <w:r>
         <w:t>Play Blackbeard's Quest for Free - A Pirate-Inspired Slot Game</w:t>
-      </w:r>
-    </w:p>
-    <w:p>
-      <w:r/>
-      <w:r>
-        <w:rPr>
-          <w:b/>
-        </w:rPr>
-        <w:t>Meta description</w:t>
-      </w:r>
-      <w:r>
-        <w:t>: Experience high-value payouts and easy-to-trigger free spins in Blackbeard's Quest, a pirate-themed slot game available to play for free online.</w:t>
       </w:r>
     </w:p>
     <w:p>
@@ -346,9 +334,18 @@
       <w:r/>
       <w:r>
         <w:rPr>
+          <w:b/>
+        </w:rPr>
+        <w:t>Play Blackbeard's Quest for Free - A Pirate-Inspired Slot Game</w:t>
+      </w:r>
+    </w:p>
+    <w:p>
+      <w:r/>
+      <w:r>
+        <w:rPr>
           <w:i/>
         </w:rPr>
-        <w:t>Create a cartoon-style image featuring a happy Maya warrior with glasses for Blackbeard's Quest. The image should include the warrior holding a treasure chest with a pirate flag in the background. The background should resemble a tropical beach with palm trees and the clear blue sea. The warrior should be wearing traditional Maya clothing with a modern touch, such as jeans and sneakers. The warrior should have glasses to show their intelligence and appeal to players who enjoy using strategy when playing online slots. The overall style should be colorful and eye-catching, reflecting the adventurous and exciting theme of the game.</w:t>
+        <w:t>Experience high-value payouts and easy-to-trigger free spins in Blackbeard's Quest, a pirate-themed slot game available to play for free online.</w:t>
       </w:r>
     </w:p>
     <w:sectPr>

--- a/game_reviews/translations/blackbeards-quest (Version 1).docx
+++ b/game_reviews/translations/blackbeards-quest (Version 1).docx
@@ -8,6 +8,18 @@
       </w:pPr>
       <w:r>
         <w:t>Play Blackbeard's Quest for Free - A Pirate-Inspired Slot Game</w:t>
+      </w:r>
+    </w:p>
+    <w:p>
+      <w:r/>
+      <w:r>
+        <w:rPr>
+          <w:b/>
+        </w:rPr>
+        <w:t>Meta description</w:t>
+      </w:r>
+      <w:r>
+        <w:t>: Experience high-value payouts and easy-to-trigger free spins in Blackbeard's Quest, a pirate-themed slot game available to play for free online.</w:t>
       </w:r>
     </w:p>
     <w:p>
@@ -334,18 +346,9 @@
       <w:r/>
       <w:r>
         <w:rPr>
-          <w:b/>
-        </w:rPr>
-        <w:t>Play Blackbeard's Quest for Free - A Pirate-Inspired Slot Game</w:t>
-      </w:r>
-    </w:p>
-    <w:p>
-      <w:r/>
-      <w:r>
-        <w:rPr>
           <w:i/>
         </w:rPr>
-        <w:t>Experience high-value payouts and easy-to-trigger free spins in Blackbeard's Quest, a pirate-themed slot game available to play for free online.</w:t>
+        <w:t>Create a cartoon-style image featuring a happy Maya warrior with glasses for Blackbeard's Quest. The image should include the warrior holding a treasure chest with a pirate flag in the background. The background should resemble a tropical beach with palm trees and the clear blue sea. The warrior should be wearing traditional Maya clothing with a modern touch, such as jeans and sneakers. The warrior should have glasses to show their intelligence and appeal to players who enjoy using strategy when playing online slots. The overall style should be colorful and eye-catching, reflecting the adventurous and exciting theme of the game.</w:t>
       </w:r>
     </w:p>
     <w:sectPr>

--- a/game_reviews/translations/blackbeards-quest (Version 1).docx
+++ b/game_reviews/translations/blackbeards-quest (Version 1).docx
@@ -7,7 +7,7 @@
         <w:pStyle w:val="Heading1"/>
       </w:pPr>
       <w:r>
-        <w:t>Play Blackbeard's Quest for Free - A Pirate-Inspired Slot Game</w:t>
+        <w:t>Play Blackbeard’s Quest for Free</w:t>
       </w:r>
     </w:p>
     <w:p>
@@ -264,7 +264,7 @@
       </w:pPr>
       <w:r/>
       <w:r>
-        <w:t>Free spins mode is easy to trigger</w:t>
+        <w:t>Higher value winnings compared to other slots</w:t>
       </w:r>
     </w:p>
     <w:p>
@@ -275,7 +275,7 @@
       </w:pPr>
       <w:r/>
       <w:r>
-        <w:t>High-value payouts compared to other slots</w:t>
+        <w:t>Free spins mode triggered more frequently</w:t>
       </w:r>
     </w:p>
     <w:p>
@@ -286,7 +286,7 @@
       </w:pPr>
       <w:r/>
       <w:r>
-        <w:t>Pirate theme is engaging</w:t>
+        <w:t>Pirate-inspired theme with attractive design</w:t>
       </w:r>
     </w:p>
     <w:p>
@@ -297,7 +297,7 @@
       </w:pPr>
       <w:r/>
       <w:r>
-        <w:t>Tropical island background brings atmosphere</w:t>
+        <w:t>Relatively easy to trigger special feature</w:t>
       </w:r>
     </w:p>
     <w:p>
@@ -316,7 +316,7 @@
       </w:pPr>
       <w:r/>
       <w:r>
-        <w:t>No additional special features</w:t>
+        <w:t>Limited special features</w:t>
       </w:r>
     </w:p>
     <w:p>
@@ -327,7 +327,7 @@
       </w:pPr>
       <w:r/>
       <w:r>
-        <w:t>Relatively simple design</w:t>
+        <w:t>Payouts occur less frequently</w:t>
       </w:r>
     </w:p>
     <w:p>
@@ -336,7 +336,7 @@
         <w:rPr>
           <w:b/>
         </w:rPr>
-        <w:t>Play Blackbeard's Quest for Free - A Pirate-Inspired Slot Game</w:t>
+        <w:t>Play Blackbeard’s Quest for Free</w:t>
       </w:r>
     </w:p>
     <w:p>
@@ -345,7 +345,7 @@
         <w:rPr>
           <w:i/>
         </w:rPr>
-        <w:t>Experience high-value payouts and easy-to-trigger free spins in Blackbeard's Quest, a pirate-themed slot game available to play for free online.</w:t>
+        <w:t>Read a review of Blackbeard’s Quest and play for free. Enjoy a pirate-themed slot game with frequent free spins.</w:t>
       </w:r>
     </w:p>
     <w:sectPr>
